--- a/Documents/2.0 Werkprocessen documenten/2.1 Applicatie-version en Unit-test/2.1 RoadMapProject.docx
+++ b/Documents/2.0 Werkprocessen documenten/2.1 Applicatie-version en Unit-test/2.1 RoadMapProject.docx
@@ -680,6 +680,9 @@
       <w:proofErr w:type="spellEnd"/>
       <w:r>
         <w:t xml:space="preserve"> issue page.</w:t>
+      </w:r>
+      <w:r>
+        <w:t xml:space="preserve"> </w:t>
       </w:r>
       <w:bookmarkStart w:id="0" w:name="_GoBack"/>
       <w:bookmarkEnd w:id="0"/>
